--- a/cpespinel/PracticaFlexsimU3_05.docx
+++ b/cpespinel/PracticaFlexsimU3_05.docx
@@ -10,6 +10,437 @@
     <w:p>
       <w:r>
         <w:t xml:space="preserve">ING. GIOVANNI MONCAYO </w:t>
+      </w:r>
+    </w:p>
+    <w:p>
+      <w:r>
+        <w:t>Cantidad de clientes atendidos,</w:t>
+      </w:r>
+    </w:p>
+    <w:p>
+      <w:r>
+        <w:t xml:space="preserve">cantidad de clientes sin atender, </w:t>
+      </w:r>
+    </w:p>
+    <w:p>
+      <w:r>
+        <w:t>trabajo de cada una de l</w:t>
+      </w:r>
+      <w:r>
+        <w:t>os</w:t>
+      </w:r>
+      <w:r>
+        <w:t xml:space="preserve"> </w:t>
+      </w:r>
+      <w:r>
+        <w:t>procesadores</w:t>
+      </w:r>
+    </w:p>
+    <w:p>
+      <w:r>
+        <w:t xml:space="preserve"> tiempos promedio de espera en cada cola y en el sistema</w:t>
+      </w:r>
+    </w:p>
+    <w:p>
+      <w:r>
+        <w:rPr>
+          <w:noProof/>
+        </w:rPr>
+        <w:drawing>
+          <wp:inline distT="0" distB="0" distL="0" distR="0" wp14:anchorId="40956893" wp14:editId="7B439951">
+            <wp:extent cx="1200150" cy="2381250"/>
+            <wp:effectExtent l="0" t="0" r="0" b="0"/>
+            <wp:docPr id="1" name="Imagen 1"/>
+            <wp:cNvGraphicFramePr>
+              <a:graphicFrameLocks xmlns:a="http://schemas.openxmlformats.org/drawingml/2006/main" noChangeAspect="1"/>
+            </wp:cNvGraphicFramePr>
+            <a:graphic xmlns:a="http://schemas.openxmlformats.org/drawingml/2006/main">
+              <a:graphicData uri="http://schemas.openxmlformats.org/drawingml/2006/picture">
+                <pic:pic xmlns:pic="http://schemas.openxmlformats.org/drawingml/2006/picture">
+                  <pic:nvPicPr>
+                    <pic:cNvPr id="1" name=""/>
+                    <pic:cNvPicPr/>
+                  </pic:nvPicPr>
+                  <pic:blipFill rotWithShape="1">
+                    <a:blip r:embed="rId4"/>
+                    <a:srcRect l="54857" t="15687" r="22918" b="5878"/>
+                    <a:stretch/>
+                  </pic:blipFill>
+                  <pic:spPr bwMode="auto">
+                    <a:xfrm>
+                      <a:off x="0" y="0"/>
+                      <a:ext cx="1200150" cy="2381250"/>
+                    </a:xfrm>
+                    <a:prstGeom prst="rect">
+                      <a:avLst/>
+                    </a:prstGeom>
+                    <a:ln>
+                      <a:noFill/>
+                    </a:ln>
+                    <a:extLst>
+                      <a:ext uri="{53640926-AAD7-44D8-BBD7-CCE9431645EC}">
+                        <a14:shadowObscured xmlns:a14="http://schemas.microsoft.com/office/drawing/2010/main"/>
+                      </a:ext>
+                    </a:extLst>
+                  </pic:spPr>
+                </pic:pic>
+              </a:graphicData>
+            </a:graphic>
+          </wp:inline>
+        </w:drawing>
+      </w:r>
+    </w:p>
+    <w:p>
+      <w:r>
+        <w:rPr>
+          <w:noProof/>
+        </w:rPr>
+        <w:drawing>
+          <wp:inline distT="0" distB="0" distL="0" distR="0" wp14:anchorId="1D6D4C54" wp14:editId="69323097">
+            <wp:extent cx="1095375" cy="2228850"/>
+            <wp:effectExtent l="0" t="0" r="9525" b="0"/>
+            <wp:docPr id="2" name="Imagen 2"/>
+            <wp:cNvGraphicFramePr>
+              <a:graphicFrameLocks xmlns:a="http://schemas.openxmlformats.org/drawingml/2006/main" noChangeAspect="1"/>
+            </wp:cNvGraphicFramePr>
+            <a:graphic xmlns:a="http://schemas.openxmlformats.org/drawingml/2006/main">
+              <a:graphicData uri="http://schemas.openxmlformats.org/drawingml/2006/picture">
+                <pic:pic xmlns:pic="http://schemas.openxmlformats.org/drawingml/2006/picture">
+                  <pic:nvPicPr>
+                    <pic:cNvPr id="1" name=""/>
+                    <pic:cNvPicPr/>
+                  </pic:nvPicPr>
+                  <pic:blipFill rotWithShape="1">
+                    <a:blip r:embed="rId5"/>
+                    <a:srcRect l="54680" t="16315" r="25035" b="10270"/>
+                    <a:stretch/>
+                  </pic:blipFill>
+                  <pic:spPr bwMode="auto">
+                    <a:xfrm>
+                      <a:off x="0" y="0"/>
+                      <a:ext cx="1095375" cy="2228850"/>
+                    </a:xfrm>
+                    <a:prstGeom prst="rect">
+                      <a:avLst/>
+                    </a:prstGeom>
+                    <a:ln>
+                      <a:noFill/>
+                    </a:ln>
+                    <a:extLst>
+                      <a:ext uri="{53640926-AAD7-44D8-BBD7-CCE9431645EC}">
+                        <a14:shadowObscured xmlns:a14="http://schemas.microsoft.com/office/drawing/2010/main"/>
+                      </a:ext>
+                    </a:extLst>
+                  </pic:spPr>
+                </pic:pic>
+              </a:graphicData>
+            </a:graphic>
+          </wp:inline>
+        </w:drawing>
+      </w:r>
+    </w:p>
+    <w:p>
+      <w:r>
+        <w:rPr>
+          <w:noProof/>
+        </w:rPr>
+        <w:drawing>
+          <wp:inline distT="0" distB="0" distL="0" distR="0" wp14:anchorId="1FF947D6" wp14:editId="45F1074F">
+            <wp:extent cx="1114425" cy="1343025"/>
+            <wp:effectExtent l="0" t="0" r="9525" b="9525"/>
+            <wp:docPr id="3" name="Imagen 3"/>
+            <wp:cNvGraphicFramePr>
+              <a:graphicFrameLocks xmlns:a="http://schemas.openxmlformats.org/drawingml/2006/main" noChangeAspect="1"/>
+            </wp:cNvGraphicFramePr>
+            <a:graphic xmlns:a="http://schemas.openxmlformats.org/drawingml/2006/main">
+              <a:graphicData uri="http://schemas.openxmlformats.org/drawingml/2006/picture">
+                <pic:pic xmlns:pic="http://schemas.openxmlformats.org/drawingml/2006/picture">
+                  <pic:nvPicPr>
+                    <pic:cNvPr id="1" name=""/>
+                    <pic:cNvPicPr/>
+                  </pic:nvPicPr>
+                  <pic:blipFill rotWithShape="1">
+                    <a:blip r:embed="rId6"/>
+                    <a:srcRect l="73553" t="16315" r="5810" b="39448"/>
+                    <a:stretch/>
+                  </pic:blipFill>
+                  <pic:spPr bwMode="auto">
+                    <a:xfrm>
+                      <a:off x="0" y="0"/>
+                      <a:ext cx="1114425" cy="1343025"/>
+                    </a:xfrm>
+                    <a:prstGeom prst="rect">
+                      <a:avLst/>
+                    </a:prstGeom>
+                    <a:ln>
+                      <a:noFill/>
+                    </a:ln>
+                    <a:extLst>
+                      <a:ext uri="{53640926-AAD7-44D8-BBD7-CCE9431645EC}">
+                        <a14:shadowObscured xmlns:a14="http://schemas.microsoft.com/office/drawing/2010/main"/>
+                      </a:ext>
+                    </a:extLst>
+                  </pic:spPr>
+                </pic:pic>
+              </a:graphicData>
+            </a:graphic>
+          </wp:inline>
+        </w:drawing>
+      </w:r>
+    </w:p>
+    <w:p>
+      <w:r>
+        <w:rPr>
+          <w:noProof/>
+        </w:rPr>
+        <w:lastRenderedPageBreak/>
+        <w:drawing>
+          <wp:inline distT="0" distB="0" distL="0" distR="0" wp14:anchorId="029506DC" wp14:editId="5263B0B2">
+            <wp:extent cx="5400040" cy="3035935"/>
+            <wp:effectExtent l="0" t="0" r="0" b="0"/>
+            <wp:docPr id="4" name="Imagen 4"/>
+            <wp:cNvGraphicFramePr>
+              <a:graphicFrameLocks xmlns:a="http://schemas.openxmlformats.org/drawingml/2006/main" noChangeAspect="1"/>
+            </wp:cNvGraphicFramePr>
+            <a:graphic xmlns:a="http://schemas.openxmlformats.org/drawingml/2006/main">
+              <a:graphicData uri="http://schemas.openxmlformats.org/drawingml/2006/picture">
+                <pic:pic xmlns:pic="http://schemas.openxmlformats.org/drawingml/2006/picture">
+                  <pic:nvPicPr>
+                    <pic:cNvPr id="1" name=""/>
+                    <pic:cNvPicPr/>
+                  </pic:nvPicPr>
+                  <pic:blipFill>
+                    <a:blip r:embed="rId7"/>
+                    <a:stretch>
+                      <a:fillRect/>
+                    </a:stretch>
+                  </pic:blipFill>
+                  <pic:spPr>
+                    <a:xfrm>
+                      <a:off x="0" y="0"/>
+                      <a:ext cx="5400040" cy="3035935"/>
+                    </a:xfrm>
+                    <a:prstGeom prst="rect">
+                      <a:avLst/>
+                    </a:prstGeom>
+                  </pic:spPr>
+                </pic:pic>
+              </a:graphicData>
+            </a:graphic>
+          </wp:inline>
+        </w:drawing>
+      </w:r>
+    </w:p>
+    <w:p>
+      <w:r>
+        <w:rPr>
+          <w:noProof/>
+        </w:rPr>
+        <w:drawing>
+          <wp:inline distT="0" distB="0" distL="0" distR="0" wp14:anchorId="144B27D9" wp14:editId="2AC20F13">
+            <wp:extent cx="5400040" cy="3035935"/>
+            <wp:effectExtent l="0" t="0" r="0" b="0"/>
+            <wp:docPr id="5" name="Imagen 5"/>
+            <wp:cNvGraphicFramePr>
+              <a:graphicFrameLocks xmlns:a="http://schemas.openxmlformats.org/drawingml/2006/main" noChangeAspect="1"/>
+            </wp:cNvGraphicFramePr>
+            <a:graphic xmlns:a="http://schemas.openxmlformats.org/drawingml/2006/main">
+              <a:graphicData uri="http://schemas.openxmlformats.org/drawingml/2006/picture">
+                <pic:pic xmlns:pic="http://schemas.openxmlformats.org/drawingml/2006/picture">
+                  <pic:nvPicPr>
+                    <pic:cNvPr id="1" name=""/>
+                    <pic:cNvPicPr/>
+                  </pic:nvPicPr>
+                  <pic:blipFill>
+                    <a:blip r:embed="rId8"/>
+                    <a:stretch>
+                      <a:fillRect/>
+                    </a:stretch>
+                  </pic:blipFill>
+                  <pic:spPr>
+                    <a:xfrm>
+                      <a:off x="0" y="0"/>
+                      <a:ext cx="5400040" cy="3035935"/>
+                    </a:xfrm>
+                    <a:prstGeom prst="rect">
+                      <a:avLst/>
+                    </a:prstGeom>
+                  </pic:spPr>
+                </pic:pic>
+              </a:graphicData>
+            </a:graphic>
+          </wp:inline>
+        </w:drawing>
+      </w:r>
+    </w:p>
+    <w:p>
+      <w:r>
+        <w:rPr>
+          <w:noProof/>
+        </w:rPr>
+        <w:lastRenderedPageBreak/>
+        <w:drawing>
+          <wp:inline distT="0" distB="0" distL="0" distR="0" wp14:anchorId="42DBE060" wp14:editId="1125DED4">
+            <wp:extent cx="5400040" cy="3035935"/>
+            <wp:effectExtent l="0" t="0" r="0" b="0"/>
+            <wp:docPr id="6" name="Imagen 6"/>
+            <wp:cNvGraphicFramePr>
+              <a:graphicFrameLocks xmlns:a="http://schemas.openxmlformats.org/drawingml/2006/main" noChangeAspect="1"/>
+            </wp:cNvGraphicFramePr>
+            <a:graphic xmlns:a="http://schemas.openxmlformats.org/drawingml/2006/main">
+              <a:graphicData uri="http://schemas.openxmlformats.org/drawingml/2006/picture">
+                <pic:pic xmlns:pic="http://schemas.openxmlformats.org/drawingml/2006/picture">
+                  <pic:nvPicPr>
+                    <pic:cNvPr id="1" name=""/>
+                    <pic:cNvPicPr/>
+                  </pic:nvPicPr>
+                  <pic:blipFill>
+                    <a:blip r:embed="rId9"/>
+                    <a:stretch>
+                      <a:fillRect/>
+                    </a:stretch>
+                  </pic:blipFill>
+                  <pic:spPr>
+                    <a:xfrm>
+                      <a:off x="0" y="0"/>
+                      <a:ext cx="5400040" cy="3035935"/>
+                    </a:xfrm>
+                    <a:prstGeom prst="rect">
+                      <a:avLst/>
+                    </a:prstGeom>
+                  </pic:spPr>
+                </pic:pic>
+              </a:graphicData>
+            </a:graphic>
+          </wp:inline>
+        </w:drawing>
+      </w:r>
+    </w:p>
+    <w:p>
+      <w:r>
+        <w:rPr>
+          <w:noProof/>
+        </w:rPr>
+        <w:drawing>
+          <wp:inline distT="0" distB="0" distL="0" distR="0" wp14:anchorId="4B088F39" wp14:editId="3F181303">
+            <wp:extent cx="5400040" cy="3035935"/>
+            <wp:effectExtent l="0" t="0" r="0" b="0"/>
+            <wp:docPr id="7" name="Imagen 7"/>
+            <wp:cNvGraphicFramePr>
+              <a:graphicFrameLocks xmlns:a="http://schemas.openxmlformats.org/drawingml/2006/main" noChangeAspect="1"/>
+            </wp:cNvGraphicFramePr>
+            <a:graphic xmlns:a="http://schemas.openxmlformats.org/drawingml/2006/main">
+              <a:graphicData uri="http://schemas.openxmlformats.org/drawingml/2006/picture">
+                <pic:pic xmlns:pic="http://schemas.openxmlformats.org/drawingml/2006/picture">
+                  <pic:nvPicPr>
+                    <pic:cNvPr id="1" name=""/>
+                    <pic:cNvPicPr/>
+                  </pic:nvPicPr>
+                  <pic:blipFill>
+                    <a:blip r:embed="rId10"/>
+                    <a:stretch>
+                      <a:fillRect/>
+                    </a:stretch>
+                  </pic:blipFill>
+                  <pic:spPr>
+                    <a:xfrm>
+                      <a:off x="0" y="0"/>
+                      <a:ext cx="5400040" cy="3035935"/>
+                    </a:xfrm>
+                    <a:prstGeom prst="rect">
+                      <a:avLst/>
+                    </a:prstGeom>
+                  </pic:spPr>
+                </pic:pic>
+              </a:graphicData>
+            </a:graphic>
+          </wp:inline>
+        </w:drawing>
+      </w:r>
+    </w:p>
+    <w:p>
+      <w:r>
+        <w:rPr>
+          <w:noProof/>
+        </w:rPr>
+        <w:lastRenderedPageBreak/>
+        <w:drawing>
+          <wp:inline distT="0" distB="0" distL="0" distR="0" wp14:anchorId="0FA1C355" wp14:editId="043B5273">
+            <wp:extent cx="5400040" cy="3035935"/>
+            <wp:effectExtent l="0" t="0" r="0" b="0"/>
+            <wp:docPr id="8" name="Imagen 8"/>
+            <wp:cNvGraphicFramePr>
+              <a:graphicFrameLocks xmlns:a="http://schemas.openxmlformats.org/drawingml/2006/main" noChangeAspect="1"/>
+            </wp:cNvGraphicFramePr>
+            <a:graphic xmlns:a="http://schemas.openxmlformats.org/drawingml/2006/main">
+              <a:graphicData uri="http://schemas.openxmlformats.org/drawingml/2006/picture">
+                <pic:pic xmlns:pic="http://schemas.openxmlformats.org/drawingml/2006/picture">
+                  <pic:nvPicPr>
+                    <pic:cNvPr id="1" name=""/>
+                    <pic:cNvPicPr/>
+                  </pic:nvPicPr>
+                  <pic:blipFill>
+                    <a:blip r:embed="rId11"/>
+                    <a:stretch>
+                      <a:fillRect/>
+                    </a:stretch>
+                  </pic:blipFill>
+                  <pic:spPr>
+                    <a:xfrm>
+                      <a:off x="0" y="0"/>
+                      <a:ext cx="5400040" cy="3035935"/>
+                    </a:xfrm>
+                    <a:prstGeom prst="rect">
+                      <a:avLst/>
+                    </a:prstGeom>
+                  </pic:spPr>
+                </pic:pic>
+              </a:graphicData>
+            </a:graphic>
+          </wp:inline>
+        </w:drawing>
+      </w:r>
+    </w:p>
+    <w:p>
+      <w:r>
+        <w:rPr>
+          <w:noProof/>
+        </w:rPr>
+        <w:drawing>
+          <wp:inline distT="0" distB="0" distL="0" distR="0" wp14:anchorId="565600B3" wp14:editId="7C845E8D">
+            <wp:extent cx="5400040" cy="3035935"/>
+            <wp:effectExtent l="0" t="0" r="0" b="0"/>
+            <wp:docPr id="9" name="Imagen 9"/>
+            <wp:cNvGraphicFramePr>
+              <a:graphicFrameLocks xmlns:a="http://schemas.openxmlformats.org/drawingml/2006/main" noChangeAspect="1"/>
+            </wp:cNvGraphicFramePr>
+            <a:graphic xmlns:a="http://schemas.openxmlformats.org/drawingml/2006/main">
+              <a:graphicData uri="http://schemas.openxmlformats.org/drawingml/2006/picture">
+                <pic:pic xmlns:pic="http://schemas.openxmlformats.org/drawingml/2006/picture">
+                  <pic:nvPicPr>
+                    <pic:cNvPr id="1" name=""/>
+                    <pic:cNvPicPr/>
+                  </pic:nvPicPr>
+                  <pic:blipFill>
+                    <a:blip r:embed="rId12"/>
+                    <a:stretch>
+                      <a:fillRect/>
+                    </a:stretch>
+                  </pic:blipFill>
+                  <pic:spPr>
+                    <a:xfrm>
+                      <a:off x="0" y="0"/>
+                      <a:ext cx="5400040" cy="3035935"/>
+                    </a:xfrm>
+                    <a:prstGeom prst="rect">
+                      <a:avLst/>
+                    </a:prstGeom>
+                  </pic:spPr>
+                </pic:pic>
+              </a:graphicData>
+            </a:graphic>
+          </wp:inline>
+        </w:drawing>
       </w:r>
     </w:p>
     <w:sectPr>
